--- a/Buissnes_anwendung.docx
+++ b/Buissnes_anwendung.docx
@@ -50,39 +50,7 @@
     </w:p>
     <w:p>
       <w:r>
-        <w:t xml:space="preserve">Der Token wird verwendet um den </w:t>
-      </w:r>
-      <w:proofErr w:type="spellStart"/>
-      <w:r>
-        <w:t>wechsel</w:t>
-      </w:r>
-      <w:proofErr w:type="spellEnd"/>
-      <w:r>
-        <w:t xml:space="preserve"> der SSL-</w:t>
-      </w:r>
-      <w:proofErr w:type="spellStart"/>
-      <w:r>
-        <w:t>keys</w:t>
-      </w:r>
-      <w:proofErr w:type="spellEnd"/>
-      <w:r>
-        <w:t xml:space="preserve"> zu </w:t>
-      </w:r>
-      <w:proofErr w:type="spellStart"/>
-      <w:r>
-        <w:t>initieren</w:t>
-      </w:r>
-      <w:proofErr w:type="spellEnd"/>
-      <w:r>
-        <w:t xml:space="preserve"> bei der </w:t>
-      </w:r>
-      <w:proofErr w:type="spellStart"/>
-      <w:r>
-        <w:t>übertragung</w:t>
-      </w:r>
-      <w:proofErr w:type="spellEnd"/>
-      <w:r>
-        <w:t xml:space="preserve"> der Dateien.</w:t>
+        <w:t>Der Token wird verwendet um den wechsel der SSL-keys zu initieren bei der übertragung der Dateien.</w:t>
       </w:r>
     </w:p>
     <w:p>
@@ -134,15 +102,7 @@
     </w:p>
     <w:p>
       <w:r>
-        <w:t xml:space="preserve">Read </w:t>
-      </w:r>
-      <w:proofErr w:type="spellStart"/>
-      <w:r>
-        <w:t>line</w:t>
-      </w:r>
-      <w:proofErr w:type="spellEnd"/>
-      <w:r>
-        <w:t xml:space="preserve"> funktioniert bei grösseren Dateien. Jedoch bei Dateien die kleiner sind wird es Probleme geben.</w:t>
+        <w:t>Read line funktioniert bei grösseren Dateien. Jedoch bei Dateien die kleiner sind wird es Probleme geben.</w:t>
       </w:r>
     </w:p>
     <w:p>
@@ -173,15 +133,7 @@
     </w:p>
     <w:p>
       <w:r>
-        <w:t xml:space="preserve">Der Token wird zusammen mit der Zeit </w:t>
-      </w:r>
-      <w:proofErr w:type="spellStart"/>
-      <w:r>
-        <w:t>Gehasht</w:t>
-      </w:r>
-      <w:proofErr w:type="spellEnd"/>
-      <w:r>
-        <w:t xml:space="preserve"> und dabei kann man eine Unterteilung generieren.</w:t>
+        <w:t>Der Token wird zusammen mit der Zeit Gehasht und dabei kann man eine Unterteilung generieren.</w:t>
       </w:r>
     </w:p>
     <w:p>
@@ -228,11 +180,9 @@
       <w:r>
         <w:t xml:space="preserve">Die Daten des Benutzers werden </w:t>
       </w:r>
-      <w:proofErr w:type="gramStart"/>
       <w:r>
         <w:t>Symmetrisch</w:t>
       </w:r>
-      <w:proofErr w:type="gramEnd"/>
       <w:r>
         <w:t xml:space="preserve"> verschlüsselt </w:t>
       </w:r>
@@ -273,15 +223,7 @@
     </w:p>
     <w:p>
       <w:r>
-        <w:t xml:space="preserve">Die Passwörter der User werden nur </w:t>
-      </w:r>
-      <w:proofErr w:type="spellStart"/>
-      <w:r>
-        <w:t>gehasht</w:t>
-      </w:r>
-      <w:proofErr w:type="spellEnd"/>
-      <w:r>
-        <w:t xml:space="preserve"> abgelegt.</w:t>
+        <w:t>Die Passwörter der User werden nur gehasht abgelegt.</w:t>
       </w:r>
     </w:p>
     <w:p>
@@ -346,6 +288,62 @@
         <w:t xml:space="preserve"> sollen Regelmässige Backups des Systems erstellt werden.</w:t>
       </w:r>
     </w:p>
+    <w:p/>
+    <w:p>
+      <w:pPr>
+        <w:pStyle w:val="berschrift1"/>
+      </w:pPr>
+      <w:r>
+        <w:lastRenderedPageBreak/>
+        <w:t>Modul Desaster Recovery</w:t>
+      </w:r>
+    </w:p>
+    <w:p>
+      <w:r>
+        <w:t xml:space="preserve">Bei einem totalen Ausfall eines Computers gehen die symmetrischen Keys verloren. Zusätzliche Identifikation Merkmale gehen ebenfalls verloren wie MAC-Adresse, private Keys des Users </w:t>
+      </w:r>
+      <w:r>
+        <w:t>etc.</w:t>
+      </w:r>
+      <w:r>
+        <w:t xml:space="preserve"> Falls der User kein eigenes Backup besitz, wird die Wiederherstellung sehr </w:t>
+      </w:r>
+      <w:r>
+        <w:t>problematisch</w:t>
+      </w:r>
+      <w:r>
+        <w:t>.</w:t>
+      </w:r>
+    </w:p>
+    <w:p>
+      <w:r>
+        <w:t xml:space="preserve">Für das Desaster </w:t>
+      </w:r>
+      <w:r>
+        <w:t>Recovery</w:t>
+      </w:r>
+      <w:r>
+        <w:t xml:space="preserve"> muss ein Separater Speicher erstellt werden mit den entsprechenden Daten. Ein zusätzlicher Symmetrische Verschlüsslung pro User. </w:t>
+      </w:r>
+      <w:r>
+        <w:t>Diese Elemente kommen bereits im System vor.</w:t>
+      </w:r>
+    </w:p>
+    <w:p>
+      <w:r>
+        <w:t>Eine  Gesonderte</w:t>
+      </w:r>
+    </w:p>
+    <w:p/>
+    <w:p>
+      <w:r>
+        <w:t>Eine getrennte Multi-Auth vom Rest des Systems. So wie eine E-Mail an den Support.</w:t>
+      </w:r>
+    </w:p>
+    <w:p/>
+    <w:p/>
+    <w:p/>
+    <w:p/>
     <w:p/>
     <w:p/>
     <w:p/>
@@ -374,11 +372,9 @@
       <w:r>
         <w:t xml:space="preserve">Die </w:t>
       </w:r>
-      <w:proofErr w:type="spellStart"/>
-      <w:r>
-        <w:t>Plannung</w:t>
-      </w:r>
-      <w:proofErr w:type="spellEnd"/>
+      <w:r>
+        <w:t>Planung</w:t>
+      </w:r>
       <w:r>
         <w:t xml:space="preserve"> hat weitaus mehr Zeit eingenommen als erwartet.</w:t>
       </w:r>
@@ -398,27 +394,21 @@
       <w:r>
         <w:t xml:space="preserve">Die </w:t>
       </w:r>
-      <w:proofErr w:type="spellStart"/>
-      <w:r>
-        <w:t>Apsekte</w:t>
-      </w:r>
-      <w:proofErr w:type="spellEnd"/>
+      <w:r>
+        <w:t>Aspekte</w:t>
+      </w:r>
       <w:r>
         <w:t xml:space="preserve"> und der Ausbau von </w:t>
       </w:r>
-      <w:proofErr w:type="spellStart"/>
-      <w:r>
-        <w:t>element</w:t>
-      </w:r>
-      <w:proofErr w:type="spellEnd"/>
+      <w:r>
+        <w:t>Element</w:t>
+      </w:r>
       <w:r>
         <w:t xml:space="preserve"> so wie die Formen der Verschlüsselung sind leicht </w:t>
       </w:r>
-      <w:proofErr w:type="gramStart"/>
-      <w:r>
-        <w:t>Problematisch</w:t>
-      </w:r>
-      <w:proofErr w:type="gramEnd"/>
+      <w:r>
+        <w:t>problematisch</w:t>
+      </w:r>
       <w:r>
         <w:t xml:space="preserve">. </w:t>
       </w:r>
@@ -428,10 +418,27 @@
         <w:pStyle w:val="berschrift1"/>
       </w:pPr>
       <w:r>
-        <w:t xml:space="preserve">Arbeitsjournal </w:t>
-      </w:r>
-      <w:r>
-        <w:t>22</w:t>
+        <w:t>Arbeitsjournal 22.03.2022</w:t>
+      </w:r>
+    </w:p>
+    <w:p/>
+    <w:p>
+      <w:r>
+        <w:t xml:space="preserve">Ausarbeitung der Datenübertragung für die Wahl der </w:t>
+      </w:r>
+      <w:r>
+        <w:t xml:space="preserve">Paketreihenfolge und </w:t>
+      </w:r>
+    </w:p>
+    <w:p>
+      <w:pPr>
+        <w:pStyle w:val="berschrift1"/>
+      </w:pPr>
+      <w:r>
+        <w:t>Arbeitsjournal 2</w:t>
+      </w:r>
+      <w:r>
+        <w:t>9</w:t>
       </w:r>
       <w:r>
         <w:t>.03.2022</w:t>
@@ -440,7 +447,7 @@
     <w:p/>
     <w:p>
       <w:r>
-        <w:t xml:space="preserve">Ausarbeitung der Datenübertragung für die Wahl der </w:t>
+        <w:t xml:space="preserve">Ausarbeitung der Datenübertragung für die Wahl der Paketreihenfolge und </w:t>
       </w:r>
     </w:p>
     <w:p/>
